--- a/files/chinhanh.docx
+++ b/files/chinhanh.docx
@@ -4,7 +4,34 @@
   <w:body>
     <w:p>
       <w:r>
-        <w:t>Trong sheet cần dùng:</w:t>
+        <w:t xml:space="preserve">Trong </w:t>
+      </w:r>
+      <w:r>
+        <w:t>thisworkbook</w:t>
+      </w:r>
+      <w:r>
+        <w:t>:</w:t>
+      </w:r>
+    </w:p>
+    <w:p>
+      <w:r>
+        <w:t>Private Sub Workbook_Open()</w:t>
+      </w:r>
+    </w:p>
+    <w:p>
+      <w:r>
+        <w:t xml:space="preserve">    Call InitializeSettings</w:t>
+      </w:r>
+    </w:p>
+    <w:p>
+      <w:r>
+        <w:t>End Sub</w:t>
+      </w:r>
+    </w:p>
+    <w:p/>
+    <w:p>
+      <w:r>
+        <w:t>Trong  module:</w:t>
       </w:r>
     </w:p>
     <w:p>
@@ -15,81 +42,194 @@
     <w:p/>
     <w:p>
       <w:r>
-        <w:t>Dim lastColWidth As Double</w:t>
-      </w:r>
-    </w:p>
-    <w:p>
-      <w:r>
-        <w:t>Dim lastRowHeight As Double</w:t>
+        <w:t>Public targetColumn As String</w:t>
+      </w:r>
+    </w:p>
+    <w:p>
+      <w:r>
+        <w:t>Public startRow As Long</w:t>
+      </w:r>
+    </w:p>
+    <w:p>
+      <w:r>
+        <w:t>Public initialized As Boolean</w:t>
       </w:r>
     </w:p>
     <w:p/>
     <w:p>
       <w:r>
-        <w:t>Private Sub Worksheet_SelectionChange(ByVal Target As Range)</w:t>
-      </w:r>
-    </w:p>
-    <w:p>
-      <w:r>
-        <w:t xml:space="preserve">    ' G?i l?i macro n?u có thay đ?i kích thư?c</w:t>
-      </w:r>
-    </w:p>
-    <w:p>
-      <w:r>
-        <w:t xml:space="preserve">    Static prevW As Double, prevH As Double</w:t>
-      </w:r>
-    </w:p>
-    <w:p>
-      <w:r>
-        <w:t xml:space="preserve">    Dim currentW As Double, currentH As Double</w:t>
+        <w:t>Sub ResizePicturesAuto()</w:t>
+      </w:r>
+    </w:p>
+    <w:p>
+      <w:r>
+        <w:t xml:space="preserve">    Dim pic As Picture</w:t>
+      </w:r>
+    </w:p>
+    <w:p>
+      <w:r>
+        <w:t xml:space="preserve">    Dim colRange As Range</w:t>
+      </w:r>
+    </w:p>
+    <w:p>
+      <w:r>
+        <w:t xml:space="preserve">    Dim cellW As Double, cellH As Double</w:t>
+      </w:r>
+    </w:p>
+    <w:p>
+      <w:r>
+        <w:t xml:space="preserve">    Dim targetRow As Long</w:t>
+      </w:r>
+    </w:p>
+    <w:p>
+      <w:r>
+        <w:t xml:space="preserve">    Dim rowHeights As Object</w:t>
+      </w:r>
+    </w:p>
+    <w:p>
+      <w:r>
+        <w:t xml:space="preserve">    Set rowHeights = CreateObject("Scripting.Dictionary")</w:t>
+      </w:r>
+    </w:p>
+    <w:p>
+      <w:r>
+        <w:t xml:space="preserve">    </w:t>
+      </w:r>
+    </w:p>
+    <w:p>
+      <w:r>
+        <w:t xml:space="preserve">    If Not initialized Then</w:t>
+      </w:r>
+    </w:p>
+    <w:p>
+      <w:r>
+        <w:t xml:space="preserve">        Call InitializeSettings</w:t>
+      </w:r>
+    </w:p>
+    <w:p>
+      <w:r>
+        <w:t xml:space="preserve">    End If</w:t>
       </w:r>
     </w:p>
     <w:p/>
     <w:p>
       <w:r>
-        <w:t xml:space="preserve">    currentW = Columns("B").Width</w:t>
-      </w:r>
-    </w:p>
-    <w:p>
-      <w:r>
-        <w:t xml:space="preserve">    currentH = Rows(Target.Row).RowHeight</w:t>
+        <w:t xml:space="preserve">    Set colRange = ActiveSheet.Range(targetColumn &amp; startRow)</w:t>
+      </w:r>
+    </w:p>
+    <w:p>
+      <w:r>
+        <w:t xml:space="preserve">    cellW = colRange.MergeArea.Width</w:t>
+      </w:r>
+    </w:p>
+    <w:p>
+      <w:r>
+        <w:t xml:space="preserve">    cellH = colRange.MergeArea.Height ' ?? Lay chieu cao tu ô thuc te</w:t>
       </w:r>
     </w:p>
     <w:p/>
     <w:p>
       <w:r>
-        <w:t xml:space="preserve">    If currentW &lt;&gt; prevW Or currentH &lt;&gt; prevH Then</w:t>
-      </w:r>
-    </w:p>
-    <w:p>
-      <w:r>
-        <w:t xml:space="preserve">        Application.EnableEvents = False</w:t>
-      </w:r>
-    </w:p>
-    <w:p>
-      <w:r>
-        <w:t xml:space="preserve">        Call ResizePicturesAuto</w:t>
-      </w:r>
-    </w:p>
-    <w:p>
-      <w:r>
-        <w:t xml:space="preserve">        Application.EnableEvents = True</w:t>
-      </w:r>
-    </w:p>
-    <w:p>
-      <w:r>
-        <w:t xml:space="preserve">    End If</w:t>
+        <w:t xml:space="preserve">    For Each pic In ActiveSheet.Pictures</w:t>
+      </w:r>
+    </w:p>
+    <w:p>
+      <w:r>
+        <w:lastRenderedPageBreak/>
+        <w:t xml:space="preserve">        targetRow = pic.TopLeftCell.Row</w:t>
       </w:r>
     </w:p>
     <w:p/>
     <w:p>
       <w:r>
-        <w:t xml:space="preserve">    prevW = currentW</w:t>
-      </w:r>
-    </w:p>
-    <w:p>
-      <w:r>
-        <w:t xml:space="preserve">    prevH = currentH</w:t>
+        <w:t xml:space="preserve">        If pic.TopLeftCell.Column = Range(targetColumn &amp; "1").Column And targetRow &gt;= startRow Then</w:t>
+      </w:r>
+    </w:p>
+    <w:p>
+      <w:r>
+        <w:t xml:space="preserve">            With pic</w:t>
+      </w:r>
+    </w:p>
+    <w:p>
+      <w:r>
+        <w:t xml:space="preserve">                .ShapeRange.LockAspectRatio = msoFalse</w:t>
+      </w:r>
+    </w:p>
+    <w:p>
+      <w:r>
+        <w:t xml:space="preserve">                .Width = cellW - 1</w:t>
+      </w:r>
+    </w:p>
+    <w:p>
+      <w:r>
+        <w:t xml:space="preserve">                .Height = cellH - 1</w:t>
+      </w:r>
+    </w:p>
+    <w:p>
+      <w:r>
+        <w:t xml:space="preserve">                .Top = .TopLeftCell.MergeArea.Top + 1</w:t>
+      </w:r>
+    </w:p>
+    <w:p>
+      <w:r>
+        <w:t xml:space="preserve">                .Left = .TopLeftCell.MergeArea.Left + 1</w:t>
+      </w:r>
+    </w:p>
+    <w:p>
+      <w:r>
+        <w:t xml:space="preserve">                .Placement = xlMoveAndSize</w:t>
+      </w:r>
+    </w:p>
+    <w:p>
+      <w:r>
+        <w:t xml:space="preserve">            End With</w:t>
+      </w:r>
+    </w:p>
+    <w:p/>
+    <w:p>
+      <w:r>
+        <w:t xml:space="preserve">            If Not rowHeights.exists(targetRow) Then</w:t>
+      </w:r>
+    </w:p>
+    <w:p>
+      <w:r>
+        <w:t xml:space="preserve">                rowHeights.Add targetRow, cellH</w:t>
+      </w:r>
+    </w:p>
+    <w:p>
+      <w:r>
+        <w:t xml:space="preserve">            End If</w:t>
+      </w:r>
+    </w:p>
+    <w:p>
+      <w:r>
+        <w:t xml:space="preserve">        End If</w:t>
+      </w:r>
+    </w:p>
+    <w:p>
+      <w:r>
+        <w:t xml:space="preserve">    Next pic</w:t>
+      </w:r>
+    </w:p>
+    <w:p/>
+    <w:p>
+      <w:r>
+        <w:t xml:space="preserve">    Dim rowIdx As Variant</w:t>
+      </w:r>
+    </w:p>
+    <w:p>
+      <w:r>
+        <w:t xml:space="preserve">    For Each rowIdx In rowHeights.Keys</w:t>
+      </w:r>
+    </w:p>
+    <w:p>
+      <w:r>
+        <w:t xml:space="preserve">        ActiveSheet.Rows(rowIdx).RowHeight = rowHeights(rowIdx)</w:t>
+      </w:r>
+    </w:p>
+    <w:p>
+      <w:r>
+        <w:t xml:space="preserve">    Next rowIdx</w:t>
       </w:r>
     </w:p>
     <w:p>
@@ -97,210 +237,113 @@
         <w:t>End Sub</w:t>
       </w:r>
     </w:p>
-    <w:p>
-      <w:r>
-        <w:br w:type="page"/>
-      </w:r>
-    </w:p>
     <w:p/>
     <w:p>
       <w:r>
-        <w:t>Trong  module:</w:t>
-      </w:r>
-    </w:p>
-    <w:p>
-      <w:r>
-        <w:t>Option Explicit</w:t>
+        <w:t>Sub InitializeSettings()</w:t>
+      </w:r>
+    </w:p>
+    <w:p>
+      <w:r>
+        <w:t xml:space="preserve">    Dim tmpInput As Variant</w:t>
       </w:r>
     </w:p>
     <w:p/>
     <w:p>
       <w:r>
-        <w:t>Sub ResizePicturesAuto()</w:t>
-      </w:r>
-    </w:p>
-    <w:p>
-      <w:r>
-        <w:t xml:space="preserve">    Dim pic As Picture</w:t>
-      </w:r>
-    </w:p>
-    <w:p>
-      <w:r>
-        <w:t xml:space="preserve">    Dim targetColumn As String</w:t>
-      </w:r>
-    </w:p>
-    <w:p>
-      <w:r>
-        <w:t xml:space="preserve">    Dim colRange As Range</w:t>
-      </w:r>
-    </w:p>
-    <w:p>
-      <w:r>
-        <w:t xml:space="preserve">    Dim cellW As Double, cellH As Double</w:t>
-      </w:r>
-    </w:p>
-    <w:p>
-      <w:r>
-        <w:t xml:space="preserve">    Dim targetRow As Long</w:t>
-      </w:r>
-    </w:p>
-    <w:p>
-      <w:r>
-        <w:t xml:space="preserve">    Dim rowHeights As Object</w:t>
-      </w:r>
-    </w:p>
-    <w:p>
-      <w:r>
-        <w:t xml:space="preserve">    Set rowHeights = CreateObject("Scripting.Dictionary")</w:t>
+        <w:t xml:space="preserve">    ' Chon cot chua anh</w:t>
+      </w:r>
+    </w:p>
+    <w:p>
+      <w:r>
+        <w:lastRenderedPageBreak/>
+        <w:t xml:space="preserve">    Do</w:t>
+      </w:r>
+    </w:p>
+    <w:p>
+      <w:r>
+        <w:t xml:space="preserve">        tmpInput = Application.InputBox("Nhap ky tu cot chua anh (ví du: B):", "Chon cot", Type:=2)</w:t>
+      </w:r>
+    </w:p>
+    <w:p>
+      <w:r>
+        <w:t xml:space="preserve">        If VarType(tmpInput) = vbBoolean And tmpInput = False Then Exit Sub</w:t>
+      </w:r>
+    </w:p>
+    <w:p>
+      <w:r>
+        <w:t xml:space="preserve">        tmpInput = UCase(tmpInput)</w:t>
+      </w:r>
+    </w:p>
+    <w:p>
+      <w:r>
+        <w:t xml:space="preserve">    Loop While Not tmpInput Like "[A-Z]*"</w:t>
+      </w:r>
+    </w:p>
+    <w:p>
+      <w:r>
+        <w:t xml:space="preserve">    targetColumn = tmpInput</w:t>
       </w:r>
     </w:p>
     <w:p/>
     <w:p>
       <w:r>
-        <w:t xml:space="preserve">    ' C?t chu?n resize ?nh (ví d?: "B")</w:t>
-      </w:r>
-    </w:p>
-    <w:p>
-      <w:r>
-        <w:t xml:space="preserve">    targetColumn = "B"</w:t>
+        <w:t xml:space="preserve">    ' Chon hàng bat đau resize</w:t>
+      </w:r>
+    </w:p>
+    <w:p>
+      <w:r>
+        <w:t xml:space="preserve">    Do</w:t>
+      </w:r>
+    </w:p>
+    <w:p>
+      <w:r>
+        <w:t xml:space="preserve">        tmpInput = Application.InputBox("Nhap hàng bat đau resize anh (ví du: 3):", "Chon hàng bat đau", Type:=1)</w:t>
+      </w:r>
+    </w:p>
+    <w:p>
+      <w:r>
+        <w:t xml:space="preserve">        If VarType(tmpInput) = vbBoolean And tmpInput = False Then Exit Sub</w:t>
+      </w:r>
+    </w:p>
+    <w:p>
+      <w:r>
+        <w:t xml:space="preserve">    Loop While Not IsNumeric(tmpInput) Or tmpInput &lt; 1</w:t>
+      </w:r>
+    </w:p>
+    <w:p>
+      <w:r>
+        <w:t xml:space="preserve">    startRow = CLng(tmpInput)</w:t>
       </w:r>
     </w:p>
     <w:p/>
     <w:p>
       <w:r>
-        <w:t xml:space="preserve">    ' L?y chi?u r?ng và cao c?a ô đ?u trong c?t</w:t>
-      </w:r>
-    </w:p>
-    <w:p>
-      <w:r>
-        <w:t xml:space="preserve">    Set colRange = ActiveSheet.Range(targetColumn &amp; "1")</w:t>
-      </w:r>
-    </w:p>
-    <w:p>
-      <w:r>
-        <w:t xml:space="preserve">    cellW = colRange.MergeArea.Width</w:t>
-      </w:r>
-    </w:p>
-    <w:p>
-      <w:r>
-        <w:t xml:space="preserve">    cellH = colRange.MergeArea.Height</w:t>
+        <w:t xml:space="preserve">    initialized = True</w:t>
       </w:r>
     </w:p>
     <w:p/>
     <w:p>
       <w:r>
-        <w:t xml:space="preserve">    ' Resize ?nh và ghi nh?n các hàng c?n đi?u ch?nh</w:t>
-      </w:r>
-    </w:p>
-    <w:p>
-      <w:r>
-        <w:t xml:space="preserve">    For Each pic In ActiveSheet.Pictures</w:t>
-      </w:r>
-    </w:p>
-    <w:p>
-      <w:r>
-        <w:t xml:space="preserve">        targetRow = pic.TopLeftCell.Row</w:t>
+        <w:t xml:space="preserve">    MsgBox "Thiet lap hoàn tat:" &amp; vbCrLf &amp; _</w:t>
+      </w:r>
+    </w:p>
+    <w:p>
+      <w:r>
+        <w:t xml:space="preserve">           "Cot anh: " &amp; targetColumn &amp; vbCrLf &amp; _</w:t>
+      </w:r>
+    </w:p>
+    <w:p>
+      <w:r>
+        <w:t xml:space="preserve">           "Tu hàng: " &amp; startRow, vbInformation, "Xác nhan"</w:t>
+      </w:r>
+    </w:p>
+    <w:p>
+      <w:r>
+        <w:t>End Sub</w:t>
       </w:r>
     </w:p>
     <w:p/>
-    <w:p>
-      <w:r>
-        <w:t xml:space="preserve">        With pic</w:t>
-      </w:r>
-    </w:p>
-    <w:p>
-      <w:r>
-        <w:t xml:space="preserve">            .ShapeRange.LockAspectRatio = msoFalse</w:t>
-      </w:r>
-    </w:p>
-    <w:p>
-      <w:r>
-        <w:t xml:space="preserve">            .Width = cellW - 1</w:t>
-      </w:r>
-    </w:p>
-    <w:p>
-      <w:r>
-        <w:t xml:space="preserve">            .Height = cellH - 1</w:t>
-      </w:r>
-    </w:p>
-    <w:p>
-      <w:r>
-        <w:lastRenderedPageBreak/>
-        <w:t xml:space="preserve">            .Top = .TopLeftCell.MergeArea.Top + 1</w:t>
-      </w:r>
-    </w:p>
-    <w:p>
-      <w:r>
-        <w:t xml:space="preserve">            .Left = .TopLeftCell.MergeArea.Left + 1</w:t>
-      </w:r>
-    </w:p>
-    <w:p>
-      <w:r>
-        <w:t xml:space="preserve">            .Placement = xlMoveAndSize</w:t>
-      </w:r>
-    </w:p>
-    <w:p>
-      <w:r>
-        <w:t xml:space="preserve">        End With</w:t>
-      </w:r>
-    </w:p>
-    <w:p/>
-    <w:p>
-      <w:r>
-        <w:t xml:space="preserve">        ' Ghi nh?n chi?u cao m?i cho hàng này</w:t>
-      </w:r>
-    </w:p>
-    <w:p>
-      <w:r>
-        <w:t xml:space="preserve">        If Not rowHeights.exists(targetRow) Then</w:t>
-      </w:r>
-    </w:p>
-    <w:p>
-      <w:r>
-        <w:t xml:space="preserve">            rowHeights.Add targetRow, cellH</w:t>
-      </w:r>
-    </w:p>
-    <w:p>
-      <w:r>
-        <w:t xml:space="preserve">        End If</w:t>
-      </w:r>
-    </w:p>
-    <w:p>
-      <w:r>
-        <w:t xml:space="preserve">    Next pic</w:t>
-      </w:r>
-    </w:p>
-    <w:p/>
-    <w:p>
-      <w:r>
-        <w:t xml:space="preserve">    ' C?p nh?t chi?u cao cho toàn b? hàng liên quan</w:t>
-      </w:r>
-    </w:p>
-    <w:p>
-      <w:r>
-        <w:t xml:space="preserve">    Dim rowIdx As Variant</w:t>
-      </w:r>
-    </w:p>
-    <w:p>
-      <w:r>
-        <w:t xml:space="preserve">    For Each rowIdx In rowHeights.Keys</w:t>
-      </w:r>
-    </w:p>
-    <w:p>
-      <w:r>
-        <w:t xml:space="preserve">        ActiveSheet.Rows(rowIdx).RowHeight = rowHeights(rowIdx)</w:t>
-      </w:r>
-    </w:p>
-    <w:p>
-      <w:r>
-        <w:t xml:space="preserve">    Next rowIdx</w:t>
-      </w:r>
-    </w:p>
-    <w:p>
-      <w:r>
-        <w:t>End Sub</w:t>
-      </w:r>
-    </w:p>
     <w:p/>
     <w:sectPr>
       <w:pgSz w:w="11906" w:h="16838"/>
